--- a/dev/docs/Test_Dataset_19_GEOMOD.docx
+++ b/dev/docs/Test_Dataset_19_GEOMOD.docx
@@ -10,28 +10,7 @@
         <w:t>Test Dataset: </w:t>
       </w:r>
       <w:r>
-        <w:rPr>
-          <w:highlight w:val="yellow"/>
-        </w:rPr>
-        <w:t>101</w:t>
-      </w:r>
-      <w:r>
-        <w:rPr>
-          <w:highlight w:val="yellow"/>
-        </w:rPr>
-        <w:t>AA</w:t>
-      </w:r>
-      <w:r>
-        <w:rPr>
-          <w:highlight w:val="yellow"/>
-        </w:rPr>
-        <w:t>00</w:t>
-      </w:r>
-      <w:r>
-        <w:rPr>
-          <w:highlight w:val="yellow"/>
-        </w:rPr>
-        <w:t>XXXXXXXXXXX</w:t>
+        <w:t>101AA00DS0019</w:t>
       </w:r>
       <w:r>
         <w:t xml:space="preserve"> – Dataset 0</w:t>
@@ -10443,24 +10422,15 @@
                 <w:lang w:val="en-GB" w:eastAsia="en-GB"/>
               </w:rPr>
             </w:pPr>
-          </w:p>
-          <w:p>
-            <w:pPr>
-              <w:spacing w:after="0" w:line="240" w:lineRule="auto"/>
+            <w:r>
               <w:rPr>
                 <w:noProof/>
-                <w:lang w:val="en-GB" w:eastAsia="en-GB"/>
-              </w:rPr>
-            </w:pPr>
-            <w:r>
-              <w:rPr>
-                <w:noProof/>
               </w:rPr>
               <w:drawing>
-                <wp:inline distT="0" distB="0" distL="0" distR="0" wp14:anchorId="7F494692" wp14:editId="39254906">
-                  <wp:extent cx="5221605" cy="967105"/>
-                  <wp:effectExtent l="0" t="0" r="0" b="4445"/>
-                  <wp:docPr id="5" name="Picture 5"/>
+                <wp:inline distT="0" distB="0" distL="0" distR="0" wp14:anchorId="24F87345" wp14:editId="6A6AE0FA">
+                  <wp:extent cx="5221605" cy="873125"/>
+                  <wp:effectExtent l="0" t="0" r="0" b="3175"/>
+                  <wp:docPr id="2" name="Picture 2"/>
                   <wp:cNvGraphicFramePr>
                     <a:graphicFrameLocks xmlns:a="http://schemas.openxmlformats.org/drawingml/2006/main" noChangeAspect="1"/>
                   </wp:cNvGraphicFramePr>
@@ -10480,7 +10450,7 @@
                         <pic:spPr>
                           <a:xfrm>
                             <a:off x="0" y="0"/>
-                            <a:ext cx="5221605" cy="967105"/>
+                            <a:ext cx="5221605" cy="873125"/>
                           </a:xfrm>
                           <a:prstGeom prst="rect">
                             <a:avLst/>
@@ -11674,7 +11644,6 @@
                 <w:sz w:val="20"/>
                 <w:szCs w:val="20"/>
               </w:rPr>
-              <w:lastRenderedPageBreak/>
               <w:t>Colour = 3 (Red)</w:t>
             </w:r>
           </w:p>
@@ -11721,6 +11690,7 @@
                 <w:sz w:val="20"/>
                 <w:szCs w:val="20"/>
               </w:rPr>
+              <w:lastRenderedPageBreak/>
               <w:t>Light visibility = 1 (high intensity)</w:t>
             </w:r>
           </w:p>
@@ -13272,7 +13242,6 @@
                 <w:sz w:val="20"/>
                 <w:szCs w:val="20"/>
               </w:rPr>
-              <w:lastRenderedPageBreak/>
               <w:t>Colour = 1 (White)</w:t>
             </w:r>
           </w:p>
@@ -13319,6 +13288,7 @@
                 <w:sz w:val="20"/>
                 <w:szCs w:val="20"/>
               </w:rPr>
+              <w:lastRenderedPageBreak/>
               <w:t>Light visibility = 3 (faint)</w:t>
             </w:r>
           </w:p>
@@ -17224,21 +17194,10 @@
 </file>
 
 <file path=customXml/item1.xml><?xml version="1.0" encoding="utf-8"?>
-<p:properties xmlns:p="http://schemas.microsoft.com/office/2006/metadata/properties" xmlns:xsi="http://www.w3.org/2001/XMLSchema-instance" xmlns:pc="http://schemas.microsoft.com/office/infopath/2007/PartnerControls">
-  <documentManagement/>
-</p:properties>
+<b:Sources xmlns:b="http://schemas.openxmlformats.org/officeDocument/2006/bibliography" xmlns="http://schemas.openxmlformats.org/officeDocument/2006/bibliography" SelectedStyle="\APASixthEditionOfficeOnline.xsl" StyleName="APA" Version="6"/>
 </file>
 
 <file path=customXml/item2.xml><?xml version="1.0" encoding="utf-8"?>
-<?mso-contentType ?>
-<FormTemplates xmlns="http://schemas.microsoft.com/sharepoint/v3/contenttype/forms">
-  <Display>DocumentLibraryForm</Display>
-  <Edit>DocumentLibraryForm</Edit>
-  <New>DocumentLibraryForm</New>
-</FormTemplates>
-</file>
-
-<file path=customXml/item3.xml><?xml version="1.0" encoding="utf-8"?>
 <ct:contentTypeSchema xmlns:ct="http://schemas.microsoft.com/office/2006/metadata/contentType" xmlns:ma="http://schemas.microsoft.com/office/2006/metadata/properties/metaAttributes" ct:_="" ma:_="" ma:contentTypeName="Document" ma:contentTypeID="0x0101005453E4A9CE5A3A42965B93716DE6227D" ma:contentTypeVersion="12" ma:contentTypeDescription="Create a new document." ma:contentTypeScope="" ma:versionID="aacb3b7b3d8e90a5ab440ca701165c80">
   <xsd:schema xmlns:xsd="http://www.w3.org/2001/XMLSchema" xmlns:xs="http://www.w3.org/2001/XMLSchema" xmlns:p="http://schemas.microsoft.com/office/2006/metadata/properties" xmlns:ns2="a5de893b-c722-4ec2-8e11-ead4310e3e99" xmlns:ns3="3afcca85-626d-40cf-8493-15e01d150ad7" targetNamespace="http://schemas.microsoft.com/office/2006/metadata/properties" ma:root="true" ma:fieldsID="fa19d56893d5ba1bba5207b12dad48a5" ns2:_="" ns3:_="">
     <xsd:import namespace="a5de893b-c722-4ec2-8e11-ead4310e3e99"/>
@@ -17455,28 +17414,30 @@
 </ct:contentTypeSchema>
 </file>
 
+<file path=customXml/item3.xml><?xml version="1.0" encoding="utf-8"?>
+<?mso-contentType ?>
+<FormTemplates xmlns="http://schemas.microsoft.com/sharepoint/v3/contenttype/forms">
+  <Display>DocumentLibraryForm</Display>
+  <Edit>DocumentLibraryForm</Edit>
+  <New>DocumentLibraryForm</New>
+</FormTemplates>
+</file>
+
 <file path=customXml/item4.xml><?xml version="1.0" encoding="utf-8"?>
-<b:Sources xmlns:b="http://schemas.openxmlformats.org/officeDocument/2006/bibliography" xmlns="http://schemas.openxmlformats.org/officeDocument/2006/bibliography" SelectedStyle="\APASixthEditionOfficeOnline.xsl" StyleName="APA" Version="6"/>
+<p:properties xmlns:p="http://schemas.microsoft.com/office/2006/metadata/properties" xmlns:xsi="http://www.w3.org/2001/XMLSchema-instance" xmlns:pc="http://schemas.microsoft.com/office/infopath/2007/PartnerControls">
+  <documentManagement/>
+</p:properties>
 </file>
 
 <file path=customXml/itemProps1.xml><?xml version="1.0" encoding="utf-8"?>
-<ds:datastoreItem xmlns:ds="http://schemas.openxmlformats.org/officeDocument/2006/customXml" ds:itemID="{06B2530F-FF4D-4593-AB40-9693D788F9DC}">
+<ds:datastoreItem xmlns:ds="http://schemas.openxmlformats.org/officeDocument/2006/customXml" ds:itemID="{73CF753F-5B6E-4934-9285-C61A57B8793A}">
   <ds:schemaRefs>
-    <ds:schemaRef ds:uri="http://schemas.microsoft.com/office/2006/metadata/properties"/>
-    <ds:schemaRef ds:uri="http://schemas.microsoft.com/office/infopath/2007/PartnerControls"/>
+    <ds:schemaRef ds:uri="http://schemas.openxmlformats.org/officeDocument/2006/bibliography"/>
   </ds:schemaRefs>
 </ds:datastoreItem>
 </file>
 
 <file path=customXml/itemProps2.xml><?xml version="1.0" encoding="utf-8"?>
-<ds:datastoreItem xmlns:ds="http://schemas.openxmlformats.org/officeDocument/2006/customXml" ds:itemID="{7D618B48-00E5-41C0-B848-94495A59F1ED}">
-  <ds:schemaRefs>
-    <ds:schemaRef ds:uri="http://schemas.microsoft.com/sharepoint/v3/contenttype/forms"/>
-  </ds:schemaRefs>
-</ds:datastoreItem>
-</file>
-
-<file path=customXml/itemProps3.xml><?xml version="1.0" encoding="utf-8"?>
 <ds:datastoreItem xmlns:ds="http://schemas.openxmlformats.org/officeDocument/2006/customXml" ds:itemID="{FC3F6E41-66CC-48F1-A7DE-EE6CF2047EC9}">
   <ds:schemaRefs>
     <ds:schemaRef ds:uri="http://schemas.microsoft.com/office/2006/metadata/contentType"/>
@@ -17495,10 +17456,19 @@
 </ds:datastoreItem>
 </file>
 
+<file path=customXml/itemProps3.xml><?xml version="1.0" encoding="utf-8"?>
+<ds:datastoreItem xmlns:ds="http://schemas.openxmlformats.org/officeDocument/2006/customXml" ds:itemID="{7D618B48-00E5-41C0-B848-94495A59F1ED}">
+  <ds:schemaRefs>
+    <ds:schemaRef ds:uri="http://schemas.microsoft.com/sharepoint/v3/contenttype/forms"/>
+  </ds:schemaRefs>
+</ds:datastoreItem>
+</file>
+
 <file path=customXml/itemProps4.xml><?xml version="1.0" encoding="utf-8"?>
-<ds:datastoreItem xmlns:ds="http://schemas.openxmlformats.org/officeDocument/2006/customXml" ds:itemID="{73CF753F-5B6E-4934-9285-C61A57B8793A}">
+<ds:datastoreItem xmlns:ds="http://schemas.openxmlformats.org/officeDocument/2006/customXml" ds:itemID="{06B2530F-FF4D-4593-AB40-9693D788F9DC}">
   <ds:schemaRefs>
-    <ds:schemaRef ds:uri="http://schemas.openxmlformats.org/officeDocument/2006/bibliography"/>
+    <ds:schemaRef ds:uri="http://schemas.microsoft.com/office/2006/metadata/properties"/>
+    <ds:schemaRef ds:uri="http://schemas.microsoft.com/office/infopath/2007/PartnerControls"/>
   </ds:schemaRefs>
 </ds:datastoreItem>
 </file>